--- a/explaining_difference_fatality_rate/draftexplainingdifferences.docx
+++ b/explaining_difference_fatality_rate/draftexplainingdifferences.docx
@@ -170,25 +170,119 @@
           <w:sz w:val="28"/>
           <w:szCs w:val="32"/>
         </w:rPr>
-        <w:t xml:space="preserve">Reported fatality rate (number of </w:t>
-      </w:r>
-      <w:proofErr w:type="gramStart"/>
+        <w:t xml:space="preserve">Reported fatality rate (number of deaths/number of confirmed cases) due to COVID-19 virus greatly differs among and within countries. Using data on the number of tests for COVID-19 positivity we show that these discrepancies can </w:t>
+      </w:r>
       <w:r>
         <w:rPr>
           <w:rFonts w:ascii="Century Schoolbook" w:hAnsi="Century Schoolbook"/>
           <w:sz w:val="28"/>
           <w:szCs w:val="32"/>
         </w:rPr>
-        <w:t>deaths/number</w:t>
-      </w:r>
-      <w:proofErr w:type="gramEnd"/>
+        <w:t>be</w:t>
+      </w:r>
       <w:r>
         <w:rPr>
           <w:rFonts w:ascii="Century Schoolbook" w:hAnsi="Century Schoolbook"/>
           <w:sz w:val="28"/>
           <w:szCs w:val="32"/>
         </w:rPr>
-        <w:t xml:space="preserve"> of confirmed cases) due to COVID-19 virus greatly differs among and within countries. Using data on the number of tests for COVID-19 positivity we show that these discrepancies can by reconciled for a vast part on differences on the ratio between number of reported cases and number of actual “hidden” cases.</w:t>
+        <w:t xml:space="preserve"> </w:t>
+      </w:r>
+      <w:r>
+        <w:rPr>
+          <w:rFonts w:ascii="Century Schoolbook" w:hAnsi="Century Schoolbook"/>
+          <w:sz w:val="28"/>
+          <w:szCs w:val="32"/>
+        </w:rPr>
+        <w:t>traced back,</w:t>
+      </w:r>
+      <w:r>
+        <w:rPr>
+          <w:rFonts w:ascii="Century Schoolbook" w:hAnsi="Century Schoolbook"/>
+          <w:sz w:val="28"/>
+          <w:szCs w:val="32"/>
+        </w:rPr>
+        <w:t xml:space="preserve"> </w:t>
+      </w:r>
+      <w:r>
+        <w:rPr>
+          <w:rFonts w:ascii="Century Schoolbook" w:hAnsi="Century Schoolbook"/>
+          <w:sz w:val="28"/>
+          <w:szCs w:val="32"/>
+        </w:rPr>
+        <w:t>for the most</w:t>
+      </w:r>
+      <w:r>
+        <w:rPr>
+          <w:rFonts w:ascii="Century Schoolbook" w:hAnsi="Century Schoolbook"/>
+          <w:sz w:val="28"/>
+          <w:szCs w:val="32"/>
+        </w:rPr>
+        <w:t xml:space="preserve"> part</w:t>
+      </w:r>
+      <w:r>
+        <w:rPr>
+          <w:rFonts w:ascii="Century Schoolbook" w:hAnsi="Century Schoolbook"/>
+          <w:sz w:val="28"/>
+          <w:szCs w:val="32"/>
+        </w:rPr>
+        <w:t>,</w:t>
+      </w:r>
+      <w:r>
+        <w:rPr>
+          <w:rFonts w:ascii="Century Schoolbook" w:hAnsi="Century Schoolbook"/>
+          <w:sz w:val="28"/>
+          <w:szCs w:val="32"/>
+        </w:rPr>
+        <w:t xml:space="preserve"> </w:t>
+      </w:r>
+      <w:r>
+        <w:rPr>
+          <w:rFonts w:ascii="Century Schoolbook" w:hAnsi="Century Schoolbook"/>
+          <w:sz w:val="28"/>
+          <w:szCs w:val="32"/>
+        </w:rPr>
+        <w:t>to</w:t>
+      </w:r>
+      <w:r>
+        <w:rPr>
+          <w:rFonts w:ascii="Century Schoolbook" w:hAnsi="Century Schoolbook"/>
+          <w:sz w:val="28"/>
+          <w:szCs w:val="32"/>
+        </w:rPr>
+        <w:t xml:space="preserve"> </w:t>
+      </w:r>
+      <w:r>
+        <w:rPr>
+          <w:rFonts w:ascii="Century Schoolbook" w:hAnsi="Century Schoolbook"/>
+          <w:sz w:val="28"/>
+          <w:szCs w:val="32"/>
+        </w:rPr>
+        <w:t xml:space="preserve">differences </w:t>
+      </w:r>
+      <w:r>
+        <w:rPr>
+          <w:rFonts w:ascii="Century Schoolbook" w:hAnsi="Century Schoolbook"/>
+          <w:sz w:val="28"/>
+          <w:szCs w:val="32"/>
+        </w:rPr>
+        <w:t>about</w:t>
+      </w:r>
+      <w:r>
+        <w:rPr>
+          <w:rFonts w:ascii="Century Schoolbook" w:hAnsi="Century Schoolbook"/>
+          <w:sz w:val="28"/>
+          <w:szCs w:val="32"/>
+        </w:rPr>
+        <w:t xml:space="preserve"> </w:t>
+      </w:r>
+      <w:r>
+        <w:rPr>
+          <w:rFonts w:ascii="Century Schoolbook" w:hAnsi="Century Schoolbook"/>
+          <w:sz w:val="28"/>
+          <w:szCs w:val="32"/>
+        </w:rPr>
+        <w:t>the ratio between number of reported cases and number of actual “hidden” cases.</w:t>
       </w:r>
     </w:p>
     <w:p>
@@ -209,7 +303,6 @@
           <w:bCs/>
           <w:sz w:val="28"/>
           <w:szCs w:val="32"/>
-          <w:lang w:val="it-IT"/>
         </w:rPr>
       </w:pPr>
       <w:r>
@@ -219,7 +312,6 @@
           <w:bCs/>
           <w:sz w:val="28"/>
           <w:szCs w:val="32"/>
-          <w:lang w:val="it-IT"/>
         </w:rPr>
         <w:t>Gabriele Pinto</w:t>
       </w:r>
@@ -228,7 +320,6 @@
           <w:rFonts w:ascii="Century Schoolbook" w:hAnsi="Century Schoolbook"/>
           <w:sz w:val="40"/>
           <w:szCs w:val="44"/>
-          <w:lang w:val="it-IT"/>
         </w:rPr>
         <w:t>*</w:t>
       </w:r>
@@ -240,7 +331,6 @@
           <w:rFonts w:ascii="Century Schoolbook" w:hAnsi="Century Schoolbook"/>
           <w:sz w:val="40"/>
           <w:szCs w:val="44"/>
-          <w:lang w:val="it-IT"/>
         </w:rPr>
       </w:pPr>
     </w:p>
@@ -251,7 +341,6 @@
           <w:rFonts w:ascii="Century Schoolbook" w:hAnsi="Century Schoolbook"/>
           <w:sz w:val="40"/>
           <w:szCs w:val="44"/>
-          <w:lang w:val="it-IT"/>
         </w:rPr>
       </w:pPr>
     </w:p>
@@ -262,7 +351,6 @@
           <w:rFonts w:ascii="Century Schoolbook" w:hAnsi="Century Schoolbook"/>
           <w:sz w:val="40"/>
           <w:szCs w:val="44"/>
-          <w:lang w:val="it-IT"/>
         </w:rPr>
       </w:pPr>
     </w:p>
@@ -273,7 +361,6 @@
           <w:rFonts w:ascii="Century Schoolbook" w:hAnsi="Century Schoolbook"/>
           <w:sz w:val="40"/>
           <w:szCs w:val="44"/>
-          <w:lang w:val="it-IT"/>
         </w:rPr>
       </w:pPr>
     </w:p>
@@ -284,7 +371,6 @@
           <w:rFonts w:ascii="Century Schoolbook" w:hAnsi="Century Schoolbook"/>
           <w:sz w:val="40"/>
           <w:szCs w:val="44"/>
-          <w:lang w:val="it-IT"/>
         </w:rPr>
       </w:pPr>
     </w:p>
@@ -295,7 +381,6 @@
           <w:rFonts w:ascii="Century Schoolbook" w:hAnsi="Century Schoolbook"/>
           <w:sz w:val="40"/>
           <w:szCs w:val="44"/>
-          <w:lang w:val="it-IT"/>
         </w:rPr>
       </w:pPr>
     </w:p>
@@ -306,7 +391,6 @@
           <w:rFonts w:ascii="Century Schoolbook" w:hAnsi="Century Schoolbook"/>
           <w:sz w:val="40"/>
           <w:szCs w:val="44"/>
-          <w:lang w:val="it-IT"/>
         </w:rPr>
       </w:pPr>
     </w:p>
@@ -317,7 +401,6 @@
           <w:rFonts w:ascii="Century Schoolbook" w:hAnsi="Century Schoolbook"/>
           <w:sz w:val="40"/>
           <w:szCs w:val="44"/>
-          <w:lang w:val="it-IT"/>
         </w:rPr>
       </w:pPr>
     </w:p>
@@ -328,7 +411,6 @@
           <w:rFonts w:ascii="Century Schoolbook" w:hAnsi="Century Schoolbook"/>
           <w:sz w:val="40"/>
           <w:szCs w:val="44"/>
-          <w:lang w:val="it-IT"/>
         </w:rPr>
       </w:pPr>
     </w:p>
@@ -339,7 +421,6 @@
           <w:rFonts w:ascii="Century Schoolbook" w:hAnsi="Century Schoolbook"/>
           <w:sz w:val="40"/>
           <w:szCs w:val="44"/>
-          <w:lang w:val="it-IT"/>
         </w:rPr>
       </w:pPr>
     </w:p>
@@ -350,7 +431,6 @@
           <w:rFonts w:ascii="Century Schoolbook" w:hAnsi="Century Schoolbook"/>
           <w:sz w:val="28"/>
           <w:szCs w:val="32"/>
-          <w:lang w:val="it-IT"/>
         </w:rPr>
       </w:pPr>
       <w:r>
@@ -358,36 +438,86 @@
           <w:rFonts w:ascii="Century Schoolbook" w:hAnsi="Century Schoolbook"/>
           <w:sz w:val="40"/>
           <w:szCs w:val="44"/>
-          <w:lang w:val="it-IT"/>
         </w:rPr>
         <w:t>*</w:t>
       </w:r>
-      <w:proofErr w:type="spellStart"/>
       <w:r>
         <w:rPr>
           <w:rFonts w:ascii="Century Schoolbook" w:hAnsi="Century Schoolbook"/>
           <w:sz w:val="28"/>
           <w:szCs w:val="32"/>
-          <w:lang w:val="it-IT"/>
-        </w:rPr>
-        <w:t>Ministry</w:t>
-      </w:r>
-      <w:proofErr w:type="spellEnd"/>
+        </w:rPr>
+        <w:t xml:space="preserve">Ministry of Economics and Finance, </w:t>
+      </w:r>
+      <w:proofErr w:type="spellStart"/>
       <w:r>
         <w:rPr>
           <w:rFonts w:ascii="Century Schoolbook" w:hAnsi="Century Schoolbook"/>
           <w:sz w:val="28"/>
           <w:szCs w:val="32"/>
-          <w:lang w:val="it-IT"/>
-        </w:rPr>
-        <w:t xml:space="preserve"> of Economics and Finance, Ragioneria Generale Dello Stato</w:t>
-      </w:r>
+        </w:rPr>
+        <w:t>Ragioneria</w:t>
+      </w:r>
+      <w:proofErr w:type="spellEnd"/>
       <w:r>
         <w:rPr>
           <w:rFonts w:ascii="Century Schoolbook" w:hAnsi="Century Schoolbook"/>
           <w:sz w:val="28"/>
           <w:szCs w:val="32"/>
-          <w:lang w:val="it-IT"/>
+        </w:rPr>
+        <w:t xml:space="preserve"> </w:t>
+      </w:r>
+      <w:proofErr w:type="spellStart"/>
+      <w:r>
+        <w:rPr>
+          <w:rFonts w:ascii="Century Schoolbook" w:hAnsi="Century Schoolbook"/>
+          <w:sz w:val="28"/>
+          <w:szCs w:val="32"/>
+        </w:rPr>
+        <w:t>Generale</w:t>
+      </w:r>
+      <w:proofErr w:type="spellEnd"/>
+      <w:r>
+        <w:rPr>
+          <w:rFonts w:ascii="Century Schoolbook" w:hAnsi="Century Schoolbook"/>
+          <w:sz w:val="28"/>
+          <w:szCs w:val="32"/>
+        </w:rPr>
+        <w:t xml:space="preserve"> </w:t>
+      </w:r>
+      <w:proofErr w:type="spellStart"/>
+      <w:r>
+        <w:rPr>
+          <w:rFonts w:ascii="Century Schoolbook" w:hAnsi="Century Schoolbook"/>
+          <w:sz w:val="28"/>
+          <w:szCs w:val="32"/>
+        </w:rPr>
+        <w:t>Dello</w:t>
+      </w:r>
+      <w:proofErr w:type="spellEnd"/>
+      <w:r>
+        <w:rPr>
+          <w:rFonts w:ascii="Century Schoolbook" w:hAnsi="Century Schoolbook"/>
+          <w:sz w:val="28"/>
+          <w:szCs w:val="32"/>
+        </w:rPr>
+        <w:t xml:space="preserve"> </w:t>
+      </w:r>
+      <w:proofErr w:type="spellStart"/>
+      <w:r>
+        <w:rPr>
+          <w:rFonts w:ascii="Century Schoolbook" w:hAnsi="Century Schoolbook"/>
+          <w:sz w:val="28"/>
+          <w:szCs w:val="32"/>
+        </w:rPr>
+        <w:t>Stato</w:t>
+      </w:r>
+      <w:proofErr w:type="spellEnd"/>
+      <w:r>
+        <w:rPr>
+          <w:rFonts w:ascii="Century Schoolbook" w:hAnsi="Century Schoolbook"/>
+          <w:sz w:val="28"/>
+          <w:szCs w:val="32"/>
         </w:rPr>
         <w:t xml:space="preserve">, </w:t>
       </w:r>
@@ -470,237 +600,228 @@
           <w:sz w:val="24"/>
           <w:szCs w:val="28"/>
         </w:rPr>
-        <w:t xml:space="preserve">As it is common knowledge, fatality rate ratio (the ratio between number of confirmed cases and number of deaths) due to COVID-19 cannot be fairly compared between countries as both the numerator (number of </w:t>
-      </w:r>
-      <w:r>
-        <w:rPr>
-          <w:rFonts w:ascii="Century Schoolbook" w:hAnsi="Century Schoolbook"/>
-          <w:sz w:val="24"/>
-          <w:szCs w:val="28"/>
-        </w:rPr>
-        <w:t>deaths</w:t>
-      </w:r>
-      <w:r>
-        <w:rPr>
-          <w:rFonts w:ascii="Century Schoolbook" w:hAnsi="Century Schoolbook"/>
-          <w:sz w:val="24"/>
-          <w:szCs w:val="28"/>
-        </w:rPr>
-        <w:t xml:space="preserve"> cases) and the denominator (number of </w:t>
-      </w:r>
-      <w:r>
-        <w:rPr>
-          <w:rFonts w:ascii="Century Schoolbook" w:hAnsi="Century Schoolbook"/>
-          <w:sz w:val="24"/>
-          <w:szCs w:val="28"/>
-        </w:rPr>
-        <w:t xml:space="preserve">confirmed </w:t>
-      </w:r>
-      <w:r>
-        <w:rPr>
-          <w:rFonts w:ascii="Century Schoolbook" w:hAnsi="Century Schoolbook"/>
-          <w:sz w:val="24"/>
-          <w:szCs w:val="28"/>
-        </w:rPr>
-        <w:t xml:space="preserve">cases) might suffer from measurement error due to </w:t>
-      </w:r>
-      <w:r>
-        <w:rPr>
-          <w:rFonts w:ascii="Century Schoolbook" w:hAnsi="Century Schoolbook"/>
-          <w:sz w:val="24"/>
-          <w:szCs w:val="28"/>
-        </w:rPr>
-        <w:t xml:space="preserve">differences in the way </w:t>
-      </w:r>
-      <w:r>
-        <w:rPr>
-          <w:rFonts w:ascii="Century Schoolbook" w:hAnsi="Century Schoolbook"/>
-          <w:sz w:val="24"/>
-          <w:szCs w:val="28"/>
-        </w:rPr>
-        <w:t>countr</w:t>
-      </w:r>
-      <w:r>
-        <w:rPr>
-          <w:rFonts w:ascii="Century Schoolbook" w:hAnsi="Century Schoolbook"/>
-          <w:sz w:val="24"/>
-          <w:szCs w:val="28"/>
-        </w:rPr>
-        <w:t>ies</w:t>
-      </w:r>
-      <w:r>
-        <w:rPr>
-          <w:rFonts w:ascii="Century Schoolbook" w:hAnsi="Century Schoolbook"/>
-          <w:sz w:val="24"/>
-          <w:szCs w:val="28"/>
-        </w:rPr>
-        <w:t xml:space="preserve"> identify </w:t>
-      </w:r>
-      <w:r>
-        <w:rPr>
-          <w:rFonts w:ascii="Century Schoolbook" w:hAnsi="Century Schoolbook"/>
-          <w:sz w:val="24"/>
-          <w:szCs w:val="28"/>
-        </w:rPr>
-        <w:t xml:space="preserve">the two </w:t>
-      </w:r>
-      <w:r>
-        <w:rPr>
-          <w:rFonts w:ascii="Century Schoolbook" w:hAnsi="Century Schoolbook"/>
-          <w:sz w:val="24"/>
-          <w:szCs w:val="28"/>
-        </w:rPr>
-        <w:t xml:space="preserve">cases.  </w:t>
-      </w:r>
-    </w:p>
-    <w:p>
-      <w:pPr>
-        <w:rPr>
-          <w:rFonts w:ascii="Century Schoolbook" w:hAnsi="Century Schoolbook"/>
-          <w:sz w:val="24"/>
-          <w:szCs w:val="28"/>
-        </w:rPr>
-      </w:pPr>
-      <m:oMathPara>
-        <m:oMath>
-          <m:sSub>
-            <m:sSubPr>
-              <m:ctrlPr>
-                <w:rPr>
-                  <w:rFonts w:ascii="Cambria Math" w:hAnsi="Cambria Math"/>
-                  <w:i/>
-                  <w:sz w:val="24"/>
-                  <w:szCs w:val="28"/>
-                </w:rPr>
-              </m:ctrlPr>
-            </m:sSubPr>
-            <m:e>
-              <m:r>
-                <w:rPr>
-                  <w:rFonts w:ascii="Cambria Math" w:hAnsi="Cambria Math"/>
-                  <w:sz w:val="24"/>
-                  <w:szCs w:val="28"/>
-                </w:rPr>
-                <m:t>Fatality rate</m:t>
-              </m:r>
-            </m:e>
-            <m:sub>
-              <m:r>
-                <w:rPr>
-                  <w:rFonts w:ascii="Cambria Math" w:hAnsi="Cambria Math"/>
-                  <w:sz w:val="24"/>
-                  <w:szCs w:val="28"/>
-                </w:rPr>
-                <m:t>c</m:t>
-              </m:r>
-            </m:sub>
-          </m:sSub>
-          <m:r>
-            <w:rPr>
-              <w:rFonts w:ascii="Cambria Math" w:hAnsi="Cambria Math"/>
-              <w:sz w:val="24"/>
-              <w:szCs w:val="28"/>
-            </w:rPr>
-            <m:t>=</m:t>
-          </m:r>
-          <m:f>
-            <m:fPr>
-              <m:ctrlPr>
-                <w:rPr>
-                  <w:rFonts w:ascii="Cambria Math" w:hAnsi="Cambria Math"/>
-                  <w:i/>
-                  <w:sz w:val="24"/>
-                  <w:szCs w:val="28"/>
-                </w:rPr>
-              </m:ctrlPr>
-            </m:fPr>
-            <m:num>
-              <m:sSub>
-                <m:sSubPr>
-                  <m:ctrlPr>
-                    <w:rPr>
-                      <w:rFonts w:ascii="Cambria Math" w:hAnsi="Cambria Math"/>
-                      <w:i/>
-                      <w:sz w:val="24"/>
-                      <w:szCs w:val="28"/>
-                    </w:rPr>
-                  </m:ctrlPr>
-                </m:sSubPr>
-                <m:e>
-                  <m:r>
-                    <w:rPr>
-                      <w:rFonts w:ascii="Cambria Math" w:hAnsi="Cambria Math"/>
-                      <w:sz w:val="24"/>
-                      <w:szCs w:val="28"/>
-                    </w:rPr>
-                    <m:t>Deaths Cases</m:t>
-                  </m:r>
-                </m:e>
-                <m:sub>
-                  <m:r>
-                    <w:rPr>
-                      <w:rFonts w:ascii="Cambria Math" w:hAnsi="Cambria Math"/>
-                      <w:sz w:val="24"/>
-                      <w:szCs w:val="28"/>
-                    </w:rPr>
-                    <m:t>c</m:t>
-                  </m:r>
-                </m:sub>
-              </m:sSub>
-            </m:num>
-            <m:den>
-              <m:sSub>
-                <m:sSubPr>
-                  <m:ctrlPr>
-                    <w:rPr>
-                      <w:rFonts w:ascii="Cambria Math" w:hAnsi="Cambria Math"/>
-                      <w:i/>
-                      <w:sz w:val="24"/>
-                      <w:szCs w:val="28"/>
-                    </w:rPr>
-                  </m:ctrlPr>
-                </m:sSubPr>
-                <m:e>
-                  <m:r>
-                    <w:rPr>
-                      <w:rFonts w:ascii="Cambria Math" w:hAnsi="Cambria Math"/>
-                      <w:sz w:val="24"/>
-                      <w:szCs w:val="28"/>
-                    </w:rPr>
-                    <m:t>Confirmed Cases</m:t>
-                  </m:r>
-                </m:e>
-                <m:sub>
-                  <m:r>
-                    <w:rPr>
-                      <w:rFonts w:ascii="Cambria Math" w:hAnsi="Cambria Math"/>
-                      <w:sz w:val="24"/>
-                      <w:szCs w:val="28"/>
-                    </w:rPr>
-                    <m:t>c</m:t>
-                  </m:r>
-                </m:sub>
-              </m:sSub>
-            </m:den>
-          </m:f>
-        </m:oMath>
-      </m:oMathPara>
-    </w:p>
-    <w:p>
-      <w:pPr>
-        <w:rPr>
-          <w:rFonts w:ascii="Century Schoolbook" w:hAnsi="Century Schoolbook"/>
-          <w:sz w:val="24"/>
-          <w:szCs w:val="28"/>
-        </w:rPr>
-      </w:pPr>
-      <w:r>
-        <w:rPr>
-          <w:rFonts w:ascii="Century Schoolbook" w:hAnsi="Century Schoolbook"/>
-          <w:sz w:val="24"/>
-          <w:szCs w:val="28"/>
-        </w:rPr>
-        <w:t>The main issue</w:t>
+        <w:t xml:space="preserve">As is common knowledge, </w:t>
+      </w:r>
+      <w:r>
+        <w:rPr>
+          <w:rFonts w:ascii="Century Schoolbook" w:hAnsi="Century Schoolbook"/>
+          <w:sz w:val="24"/>
+          <w:szCs w:val="28"/>
+        </w:rPr>
+        <w:t xml:space="preserve">the </w:t>
+      </w:r>
+      <w:r>
+        <w:rPr>
+          <w:rFonts w:ascii="Century Schoolbook" w:hAnsi="Century Schoolbook"/>
+          <w:sz w:val="24"/>
+          <w:szCs w:val="28"/>
+        </w:rPr>
+        <w:t>fatality rate ratio (the ratio between number of confirmed cases and number of deaths)</w:t>
+      </w:r>
+      <w:r>
+        <w:rPr>
+          <w:rFonts w:ascii="Century Schoolbook" w:hAnsi="Century Schoolbook"/>
+          <w:sz w:val="24"/>
+          <w:szCs w:val="28"/>
+        </w:rPr>
+        <w:t>,</w:t>
+      </w:r>
+      <w:r>
+        <w:rPr>
+          <w:rFonts w:ascii="Century Schoolbook" w:hAnsi="Century Schoolbook"/>
+          <w:sz w:val="24"/>
+          <w:szCs w:val="28"/>
+        </w:rPr>
+        <w:t xml:space="preserve"> </w:t>
+      </w:r>
+    </w:p>
+    <w:p>
+      <w:pPr>
+        <w:rPr>
+          <w:rFonts w:ascii="Century Schoolbook" w:hAnsi="Century Schoolbook"/>
+          <w:sz w:val="24"/>
+          <w:szCs w:val="28"/>
+        </w:rPr>
+      </w:pPr>
+      <m:oMath>
+        <m:sSub>
+          <m:sSubPr>
+            <m:ctrlPr>
+              <w:rPr>
+                <w:rFonts w:ascii="Cambria Math" w:hAnsi="Cambria Math"/>
+                <w:i/>
+                <w:sz w:val="24"/>
+                <w:szCs w:val="28"/>
+              </w:rPr>
+            </m:ctrlPr>
+          </m:sSubPr>
+          <m:e>
+            <m:r>
+              <w:rPr>
+                <w:rFonts w:ascii="Cambria Math" w:hAnsi="Cambria Math"/>
+                <w:sz w:val="24"/>
+                <w:szCs w:val="28"/>
+              </w:rPr>
+              <m:t>Fatality rate</m:t>
+            </m:r>
+          </m:e>
+          <m:sub>
+            <m:r>
+              <w:rPr>
+                <w:rFonts w:ascii="Cambria Math" w:hAnsi="Cambria Math"/>
+                <w:sz w:val="24"/>
+                <w:szCs w:val="28"/>
+              </w:rPr>
+              <m:t>c</m:t>
+            </m:r>
+          </m:sub>
+        </m:sSub>
+        <m:r>
+          <w:rPr>
+            <w:rFonts w:ascii="Cambria Math" w:hAnsi="Cambria Math"/>
+            <w:sz w:val="24"/>
+            <w:szCs w:val="28"/>
+          </w:rPr>
+          <m:t>=</m:t>
+        </m:r>
+        <m:f>
+          <m:fPr>
+            <m:ctrlPr>
+              <w:rPr>
+                <w:rFonts w:ascii="Cambria Math" w:hAnsi="Cambria Math"/>
+                <w:i/>
+                <w:sz w:val="24"/>
+                <w:szCs w:val="28"/>
+              </w:rPr>
+            </m:ctrlPr>
+          </m:fPr>
+          <m:num>
+            <m:sSub>
+              <m:sSubPr>
+                <m:ctrlPr>
+                  <w:rPr>
+                    <w:rFonts w:ascii="Cambria Math" w:hAnsi="Cambria Math"/>
+                    <w:i/>
+                    <w:sz w:val="24"/>
+                    <w:szCs w:val="28"/>
+                  </w:rPr>
+                </m:ctrlPr>
+              </m:sSubPr>
+              <m:e>
+                <m:r>
+                  <w:rPr>
+                    <w:rFonts w:ascii="Cambria Math" w:hAnsi="Cambria Math"/>
+                    <w:sz w:val="24"/>
+                    <w:szCs w:val="28"/>
+                  </w:rPr>
+                  <m:t>Deaths Cases</m:t>
+                </m:r>
+              </m:e>
+              <m:sub>
+                <m:r>
+                  <w:rPr>
+                    <w:rFonts w:ascii="Cambria Math" w:hAnsi="Cambria Math"/>
+                    <w:sz w:val="24"/>
+                    <w:szCs w:val="28"/>
+                  </w:rPr>
+                  <m:t>c</m:t>
+                </m:r>
+              </m:sub>
+            </m:sSub>
+          </m:num>
+          <m:den>
+            <m:sSub>
+              <m:sSubPr>
+                <m:ctrlPr>
+                  <w:rPr>
+                    <w:rFonts w:ascii="Cambria Math" w:hAnsi="Cambria Math"/>
+                    <w:i/>
+                    <w:sz w:val="24"/>
+                    <w:szCs w:val="28"/>
+                  </w:rPr>
+                </m:ctrlPr>
+              </m:sSubPr>
+              <m:e>
+                <m:r>
+                  <w:rPr>
+                    <w:rFonts w:ascii="Cambria Math" w:hAnsi="Cambria Math"/>
+                    <w:sz w:val="24"/>
+                    <w:szCs w:val="28"/>
+                  </w:rPr>
+                  <m:t>Confirmed Cases</m:t>
+                </m:r>
+              </m:e>
+              <m:sub>
+                <m:r>
+                  <w:rPr>
+                    <w:rFonts w:ascii="Cambria Math" w:hAnsi="Cambria Math"/>
+                    <w:sz w:val="24"/>
+                    <w:szCs w:val="28"/>
+                  </w:rPr>
+                  <m:t>c</m:t>
+                </m:r>
+              </m:sub>
+            </m:sSub>
+          </m:den>
+        </m:f>
+      </m:oMath>
+      <w:r>
+        <w:rPr>
+          <w:rFonts w:ascii="Century Schoolbook" w:hAnsi="Century Schoolbook"/>
+          <w:sz w:val="24"/>
+          <w:szCs w:val="28"/>
+        </w:rPr>
+        <w:t>,</w:t>
+      </w:r>
+    </w:p>
+    <w:p>
+      <w:pPr>
+        <w:ind w:firstLine="0"/>
+        <w:rPr>
+          <w:rFonts w:ascii="Century Schoolbook" w:hAnsi="Century Schoolbook"/>
+          <w:sz w:val="24"/>
+          <w:szCs w:val="28"/>
+        </w:rPr>
+      </w:pPr>
+      <w:r>
+        <w:rPr>
+          <w:rFonts w:ascii="Century Schoolbook" w:hAnsi="Century Schoolbook"/>
+          <w:sz w:val="24"/>
+          <w:szCs w:val="28"/>
+        </w:rPr>
+        <w:t xml:space="preserve">due to COVID-19 cannot be </w:t>
+      </w:r>
+      <w:r>
+        <w:rPr>
+          <w:rFonts w:ascii="Century Schoolbook" w:hAnsi="Century Schoolbook"/>
+          <w:sz w:val="24"/>
+          <w:szCs w:val="28"/>
+        </w:rPr>
+        <w:t>informatively</w:t>
+      </w:r>
+      <w:r>
+        <w:rPr>
+          <w:rFonts w:ascii="Century Schoolbook" w:hAnsi="Century Schoolbook"/>
+          <w:sz w:val="24"/>
+          <w:szCs w:val="28"/>
+        </w:rPr>
+        <w:t xml:space="preserve"> compared between countries as both the numerator (number of deaths cases) and the denominator (number of confirmed cases) might suffer from measurement error due to differences in the way countries identify the two cases.</w:t>
+      </w:r>
+      <w:r>
+        <w:rPr>
+          <w:rFonts w:ascii="Century Schoolbook" w:hAnsi="Century Schoolbook"/>
+          <w:sz w:val="24"/>
+          <w:szCs w:val="28"/>
+        </w:rPr>
+        <w:t xml:space="preserve"> </w:t>
+      </w:r>
+      <w:r>
+        <w:rPr>
+          <w:rFonts w:ascii="Century Schoolbook" w:hAnsi="Century Schoolbook"/>
+          <w:sz w:val="24"/>
+          <w:szCs w:val="28"/>
+        </w:rPr>
+        <w:t>The issue</w:t>
       </w:r>
       <w:r>
         <w:rPr>
@@ -717,7 +838,55 @@
           <w:sz w:val="24"/>
           <w:szCs w:val="28"/>
         </w:rPr>
-        <w:t xml:space="preserve"> is related to the way each country identifies the confirmed cases (the denominator), that is inherently linked to the number of tests each country </w:t>
+        <w:t xml:space="preserve"> is related to the way each country identifies the confirmed cases (the denominator), </w:t>
+      </w:r>
+      <w:r>
+        <w:rPr>
+          <w:rFonts w:ascii="Century Schoolbook" w:hAnsi="Century Schoolbook"/>
+          <w:sz w:val="24"/>
+          <w:szCs w:val="28"/>
+        </w:rPr>
+        <w:t>which</w:t>
+      </w:r>
+      <w:r>
+        <w:rPr>
+          <w:rFonts w:ascii="Century Schoolbook" w:hAnsi="Century Schoolbook"/>
+          <w:sz w:val="24"/>
+          <w:szCs w:val="28"/>
+        </w:rPr>
+        <w:t xml:space="preserve"> </w:t>
+      </w:r>
+      <w:r>
+        <w:rPr>
+          <w:rFonts w:ascii="Century Schoolbook" w:hAnsi="Century Schoolbook"/>
+          <w:sz w:val="24"/>
+          <w:szCs w:val="28"/>
+        </w:rPr>
+        <w:t xml:space="preserve">is </w:t>
+      </w:r>
+      <w:r>
+        <w:rPr>
+          <w:rFonts w:ascii="Century Schoolbook" w:hAnsi="Century Schoolbook"/>
+          <w:sz w:val="24"/>
+          <w:szCs w:val="28"/>
+        </w:rPr>
+        <w:t>innately</w:t>
+      </w:r>
+      <w:r>
+        <w:rPr>
+          <w:rFonts w:ascii="Century Schoolbook" w:hAnsi="Century Schoolbook"/>
+          <w:sz w:val="24"/>
+          <w:szCs w:val="28"/>
+        </w:rPr>
+        <w:t xml:space="preserve"> </w:t>
+      </w:r>
+      <w:r>
+        <w:rPr>
+          <w:rFonts w:ascii="Century Schoolbook" w:hAnsi="Century Schoolbook"/>
+          <w:sz w:val="24"/>
+          <w:szCs w:val="28"/>
+        </w:rPr>
+        <w:t xml:space="preserve">linked to the number of tests each country </w:t>
       </w:r>
       <w:r>
         <w:rPr>
@@ -733,7 +902,81 @@
           <w:sz w:val="24"/>
           <w:szCs w:val="28"/>
         </w:rPr>
-        <w:t xml:space="preserve">, and the protocols applied to identify individuals to be tested. Since in most of the countries, individuals more vulnerable, more at risk (as physicians or health workers) or with evident symptoms are more likely to be tested, this inflates the estimate of the Fatality Rate. In other words, since the sample is not casual </w:t>
+        <w:t xml:space="preserve"> as well as</w:t>
+      </w:r>
+      <w:r>
+        <w:rPr>
+          <w:rFonts w:ascii="Century Schoolbook" w:hAnsi="Century Schoolbook"/>
+          <w:sz w:val="24"/>
+          <w:szCs w:val="28"/>
+        </w:rPr>
+        <w:t xml:space="preserve"> the protocols applied to identify individuals to be tested. Since in most countries, individuals</w:t>
+      </w:r>
+      <w:r>
+        <w:rPr>
+          <w:rFonts w:ascii="Century Schoolbook" w:hAnsi="Century Schoolbook"/>
+          <w:sz w:val="24"/>
+          <w:szCs w:val="28"/>
+        </w:rPr>
+        <w:t xml:space="preserve"> who</w:t>
+      </w:r>
+      <w:r>
+        <w:rPr>
+          <w:rFonts w:ascii="Century Schoolbook" w:hAnsi="Century Schoolbook"/>
+          <w:sz w:val="24"/>
+          <w:szCs w:val="28"/>
+        </w:rPr>
+        <w:t xml:space="preserve"> more vulnerable, more at risk (</w:t>
+      </w:r>
+      <w:r>
+        <w:rPr>
+          <w:rFonts w:ascii="Century Schoolbook" w:hAnsi="Century Schoolbook"/>
+          <w:sz w:val="24"/>
+          <w:szCs w:val="28"/>
+        </w:rPr>
+        <w:t xml:space="preserve">such </w:t>
+      </w:r>
+      <w:r>
+        <w:rPr>
+          <w:rFonts w:ascii="Century Schoolbook" w:hAnsi="Century Schoolbook"/>
+          <w:sz w:val="24"/>
+          <w:szCs w:val="28"/>
+        </w:rPr>
+        <w:t>as physicians or health workers) or with evident symptoms are more likely to be tested</w:t>
+      </w:r>
+      <w:r>
+        <w:rPr>
+          <w:rFonts w:ascii="Century Schoolbook" w:hAnsi="Century Schoolbook"/>
+          <w:sz w:val="24"/>
+          <w:szCs w:val="28"/>
+        </w:rPr>
+        <w:t xml:space="preserve"> – </w:t>
+      </w:r>
+      <w:r>
+        <w:rPr>
+          <w:rFonts w:ascii="Century Schoolbook" w:hAnsi="Century Schoolbook"/>
+          <w:sz w:val="24"/>
+          <w:szCs w:val="28"/>
+        </w:rPr>
+        <w:t xml:space="preserve">this inflates the estimate of the Fatality Rat </w:t>
+      </w:r>
+    </w:p>
+    <w:p>
+      <w:pPr>
+        <w:ind w:firstLine="0"/>
+        <w:rPr>
+          <w:rFonts w:ascii="Century Schoolbook" w:hAnsi="Century Schoolbook"/>
+          <w:sz w:val="24"/>
+          <w:szCs w:val="28"/>
+        </w:rPr>
+      </w:pPr>
+      <w:r>
+        <w:rPr>
+          <w:rFonts w:ascii="Century Schoolbook" w:hAnsi="Century Schoolbook"/>
+          <w:sz w:val="24"/>
+          <w:szCs w:val="28"/>
+        </w:rPr>
+        <w:t xml:space="preserve">In other words, since the sample is not casual </w:t>
       </w:r>
       <w:r>
         <w:rPr>
@@ -749,7 +992,39 @@
           <w:sz w:val="24"/>
           <w:szCs w:val="28"/>
         </w:rPr>
-        <w:t>suffers from selection problem, the reported fatality rate is in most of the cases, higher than the “actual” Fatality rate (the fatality rate where at the denominator we have the “real” number of confirmed cases and not only those officially reported</w:t>
+        <w:t xml:space="preserve">suffers from </w:t>
+      </w:r>
+      <w:r>
+        <w:rPr>
+          <w:rFonts w:ascii="Century Schoolbook" w:hAnsi="Century Schoolbook"/>
+          <w:sz w:val="24"/>
+          <w:szCs w:val="28"/>
+        </w:rPr>
+        <w:t xml:space="preserve">a </w:t>
+      </w:r>
+      <w:r>
+        <w:rPr>
+          <w:rFonts w:ascii="Century Schoolbook" w:hAnsi="Century Schoolbook"/>
+          <w:sz w:val="24"/>
+          <w:szCs w:val="28"/>
+        </w:rPr>
+        <w:t xml:space="preserve">selection problem, the reported fatality rate is in most of the cases higher than the “actual” </w:t>
+      </w:r>
+      <w:r>
+        <w:rPr>
+          <w:rFonts w:ascii="Century Schoolbook" w:hAnsi="Century Schoolbook"/>
+          <w:sz w:val="24"/>
+          <w:szCs w:val="28"/>
+        </w:rPr>
+        <w:t>f</w:t>
+      </w:r>
+      <w:r>
+        <w:rPr>
+          <w:rFonts w:ascii="Century Schoolbook" w:hAnsi="Century Schoolbook"/>
+          <w:sz w:val="24"/>
+          <w:szCs w:val="28"/>
+        </w:rPr>
+        <w:t>atality rate (the fatality rate where at the denominator we have the “real” number of confirmed cases and not only those officially reported</w:t>
       </w:r>
       <w:r>
         <w:rPr>
@@ -790,7 +1065,31 @@
           <w:sz w:val="24"/>
           <w:szCs w:val="28"/>
         </w:rPr>
-        <w:t xml:space="preserve"> on randomly selected sample</w:t>
+        <w:t>s</w:t>
+      </w:r>
+      <w:r>
+        <w:rPr>
+          <w:rFonts w:ascii="Century Schoolbook" w:hAnsi="Century Schoolbook"/>
+          <w:sz w:val="24"/>
+          <w:szCs w:val="28"/>
+        </w:rPr>
+        <w:t xml:space="preserve"> on </w:t>
+      </w:r>
+      <w:r>
+        <w:rPr>
+          <w:rFonts w:ascii="Century Schoolbook" w:hAnsi="Century Schoolbook"/>
+          <w:sz w:val="24"/>
+          <w:szCs w:val="28"/>
+        </w:rPr>
+        <w:t xml:space="preserve">a </w:t>
+      </w:r>
+      <w:r>
+        <w:rPr>
+          <w:rFonts w:ascii="Century Schoolbook" w:hAnsi="Century Schoolbook"/>
+          <w:sz w:val="24"/>
+          <w:szCs w:val="28"/>
+        </w:rPr>
+        <w:t>randomly selected sample</w:t>
       </w:r>
       <w:r>
         <w:rPr>
@@ -840,7 +1139,23 @@
           <w:sz w:val="24"/>
           <w:szCs w:val="28"/>
         </w:rPr>
-        <w:t xml:space="preserve"> will be available, we propose a strategy to partially “clean” fatality rate from the distortion</w:t>
+        <w:t xml:space="preserve"> will be available, we propose a strategy to partially “clean”</w:t>
+      </w:r>
+      <w:r>
+        <w:rPr>
+          <w:rFonts w:ascii="Century Schoolbook" w:hAnsi="Century Schoolbook"/>
+          <w:sz w:val="24"/>
+          <w:szCs w:val="28"/>
+        </w:rPr>
+        <w:t xml:space="preserve"> the</w:t>
+      </w:r>
+      <w:r>
+        <w:rPr>
+          <w:rFonts w:ascii="Century Schoolbook" w:hAnsi="Century Schoolbook"/>
+          <w:sz w:val="24"/>
+          <w:szCs w:val="28"/>
+        </w:rPr>
+        <w:t xml:space="preserve"> fatality rate from the distortion</w:t>
       </w:r>
       <w:r>
         <w:rPr>
@@ -856,7 +1171,55 @@
           <w:sz w:val="24"/>
           <w:szCs w:val="28"/>
         </w:rPr>
-        <w:t xml:space="preserve">. In fact, if the distortion due to different proportion in the ratio between confirmed cases and “actual” cases, is aligned in each country, fatality rate could then be </w:t>
+        <w:t xml:space="preserve">. In fact, if the distortion due to </w:t>
+      </w:r>
+      <w:r>
+        <w:rPr>
+          <w:rFonts w:ascii="Century Schoolbook" w:hAnsi="Century Schoolbook"/>
+          <w:sz w:val="24"/>
+          <w:szCs w:val="28"/>
+        </w:rPr>
+        <w:t xml:space="preserve">a </w:t>
+      </w:r>
+      <w:r>
+        <w:rPr>
+          <w:rFonts w:ascii="Century Schoolbook" w:hAnsi="Century Schoolbook"/>
+          <w:sz w:val="24"/>
+          <w:szCs w:val="28"/>
+        </w:rPr>
+        <w:t>different proportion in the ratio between confirmed cases and “actual” cases</w:t>
+      </w:r>
+      <w:r>
+        <w:rPr>
+          <w:rFonts w:ascii="Century Schoolbook" w:hAnsi="Century Schoolbook"/>
+          <w:sz w:val="24"/>
+          <w:szCs w:val="28"/>
+        </w:rPr>
+        <w:t xml:space="preserve"> </w:t>
+      </w:r>
+      <w:r>
+        <w:rPr>
+          <w:rFonts w:ascii="Century Schoolbook" w:hAnsi="Century Schoolbook"/>
+          <w:sz w:val="24"/>
+          <w:szCs w:val="28"/>
+        </w:rPr>
+        <w:t xml:space="preserve">is aligned in each country, </w:t>
+      </w:r>
+      <w:r>
+        <w:rPr>
+          <w:rFonts w:ascii="Century Schoolbook" w:hAnsi="Century Schoolbook"/>
+          <w:sz w:val="24"/>
+          <w:szCs w:val="28"/>
+        </w:rPr>
+        <w:t xml:space="preserve">the </w:t>
+      </w:r>
+      <w:r>
+        <w:rPr>
+          <w:rFonts w:ascii="Century Schoolbook" w:hAnsi="Century Schoolbook"/>
+          <w:sz w:val="24"/>
+          <w:szCs w:val="28"/>
+        </w:rPr>
+        <w:t xml:space="preserve">fatality rate could then be </w:t>
       </w:r>
       <w:r>
         <w:rPr>
@@ -874,24 +1237,64 @@
           <w:sz w:val="24"/>
           <w:szCs w:val="28"/>
         </w:rPr>
-        <w:t xml:space="preserve"> fairly compared.</w:t>
-      </w:r>
-    </w:p>
-    <w:p>
-      <w:pPr>
-        <w:rPr>
-          <w:rFonts w:ascii="Century Schoolbook" w:hAnsi="Century Schoolbook"/>
-          <w:sz w:val="24"/>
-          <w:szCs w:val="28"/>
-        </w:rPr>
-      </w:pPr>
-      <w:r>
-        <w:rPr>
-          <w:rFonts w:ascii="Century Schoolbook" w:hAnsi="Century Schoolbook"/>
-          <w:sz w:val="24"/>
-          <w:szCs w:val="28"/>
-        </w:rPr>
-        <w:t xml:space="preserve">Our analysis is simple and intuitive, we take as a proxy </w:t>
+        <w:t xml:space="preserve"> </w:t>
+      </w:r>
+      <w:r>
+        <w:rPr>
+          <w:rFonts w:ascii="Century Schoolbook" w:hAnsi="Century Schoolbook"/>
+          <w:sz w:val="24"/>
+          <w:szCs w:val="28"/>
+        </w:rPr>
+        <w:t>informatively</w:t>
+      </w:r>
+      <w:r>
+        <w:rPr>
+          <w:rFonts w:ascii="Century Schoolbook" w:hAnsi="Century Schoolbook"/>
+          <w:sz w:val="24"/>
+          <w:szCs w:val="28"/>
+        </w:rPr>
+        <w:t xml:space="preserve"> </w:t>
+      </w:r>
+      <w:r>
+        <w:rPr>
+          <w:rFonts w:ascii="Century Schoolbook" w:hAnsi="Century Schoolbook"/>
+          <w:sz w:val="24"/>
+          <w:szCs w:val="28"/>
+        </w:rPr>
+        <w:t>compared.</w:t>
+      </w:r>
+    </w:p>
+    <w:p>
+      <w:pPr>
+        <w:rPr>
+          <w:rFonts w:ascii="Century Schoolbook" w:hAnsi="Century Schoolbook"/>
+          <w:sz w:val="24"/>
+          <w:szCs w:val="28"/>
+        </w:rPr>
+      </w:pPr>
+      <w:r>
+        <w:rPr>
+          <w:rFonts w:ascii="Century Schoolbook" w:hAnsi="Century Schoolbook"/>
+          <w:sz w:val="24"/>
+          <w:szCs w:val="28"/>
+        </w:rPr>
+        <w:t>Our analysis is simple and intuitive</w:t>
+      </w:r>
+      <w:r>
+        <w:rPr>
+          <w:rFonts w:ascii="Century Schoolbook" w:hAnsi="Century Schoolbook"/>
+          <w:sz w:val="24"/>
+          <w:szCs w:val="28"/>
+        </w:rPr>
+        <w:t>. W</w:t>
+      </w:r>
+      <w:r>
+        <w:rPr>
+          <w:rFonts w:ascii="Century Schoolbook" w:hAnsi="Century Schoolbook"/>
+          <w:sz w:val="24"/>
+          <w:szCs w:val="28"/>
+        </w:rPr>
+        <w:t xml:space="preserve">e take as a proxy </w:t>
       </w:r>
       <w:proofErr w:type="gramStart"/>
       <w:r>
@@ -925,7 +1328,23 @@
           <w:sz w:val="24"/>
           <w:szCs w:val="28"/>
         </w:rPr>
-        <w:t>cases, over total number of tests run in each countr</w:t>
+        <w:t xml:space="preserve">cases, over </w:t>
+      </w:r>
+      <w:r>
+        <w:rPr>
+          <w:rFonts w:ascii="Century Schoolbook" w:hAnsi="Century Schoolbook"/>
+          <w:sz w:val="24"/>
+          <w:szCs w:val="28"/>
+        </w:rPr>
+        <w:t xml:space="preserve">the </w:t>
+      </w:r>
+      <w:r>
+        <w:rPr>
+          <w:rFonts w:ascii="Century Schoolbook" w:hAnsi="Century Schoolbook"/>
+          <w:sz w:val="24"/>
+          <w:szCs w:val="28"/>
+        </w:rPr>
+        <w:t>total number of tests run in each countr</w:t>
       </w:r>
       <w:r>
         <w:rPr>
@@ -970,6 +1389,7 @@
           <w:id w:val="-462421612"/>
           <w:citation/>
         </w:sdtPr>
+        <w:sdtEndPr/>
         <w:sdtContent>
           <w:r>
             <w:rPr>
@@ -1020,7 +1440,31 @@
           <w:sz w:val="24"/>
           <w:szCs w:val="28"/>
         </w:rPr>
-        <w:t>, while the data on the number of tests comes from Our World in Data</w:t>
+        <w:t xml:space="preserve">, while the data on the number of tests </w:t>
+      </w:r>
+      <w:r>
+        <w:rPr>
+          <w:rFonts w:ascii="Century Schoolbook" w:hAnsi="Century Schoolbook"/>
+          <w:sz w:val="24"/>
+          <w:szCs w:val="28"/>
+        </w:rPr>
+        <w:t>are</w:t>
+      </w:r>
+      <w:r>
+        <w:rPr>
+          <w:rFonts w:ascii="Century Schoolbook" w:hAnsi="Century Schoolbook"/>
+          <w:sz w:val="24"/>
+          <w:szCs w:val="28"/>
+        </w:rPr>
+        <w:t xml:space="preserve"> </w:t>
+      </w:r>
+      <w:r>
+        <w:rPr>
+          <w:rFonts w:ascii="Century Schoolbook" w:hAnsi="Century Schoolbook"/>
+          <w:sz w:val="24"/>
+          <w:szCs w:val="28"/>
+        </w:rPr>
+        <w:t>from Our World in Data</w:t>
       </w:r>
       <w:r>
         <w:rPr>
@@ -1040,6 +1484,7 @@
           <w:id w:val="-1759055001"/>
           <w:citation/>
         </w:sdtPr>
+        <w:sdtEndPr/>
         <w:sdtContent>
           <w:r>
             <w:rPr>
@@ -1107,225 +1552,224 @@
           <w:sz w:val="24"/>
           <w:szCs w:val="28"/>
         </w:rPr>
-        <w:t>To measure the distortion, we run a simple linear model as in equation 1:</w:t>
-      </w:r>
-    </w:p>
-    <w:p>
-      <w:pPr>
-        <w:rPr>
-          <w:rFonts w:ascii="Century Schoolbook" w:hAnsi="Century Schoolbook"/>
-          <w:sz w:val="24"/>
-          <w:szCs w:val="28"/>
-        </w:rPr>
-      </w:pPr>
-      <m:oMathPara>
-        <m:oMath>
-          <m:sSub>
-            <m:sSubPr>
-              <m:ctrlPr>
-                <w:rPr>
-                  <w:rFonts w:ascii="Cambria Math" w:hAnsi="Cambria Math"/>
-                  <w:i/>
-                  <w:sz w:val="24"/>
-                  <w:szCs w:val="28"/>
-                </w:rPr>
-              </m:ctrlPr>
-            </m:sSubPr>
-            <m:e>
-              <m:r>
-                <w:rPr>
-                  <w:rFonts w:ascii="Cambria Math" w:hAnsi="Cambria Math"/>
-                  <w:sz w:val="24"/>
-                  <w:szCs w:val="28"/>
-                </w:rPr>
-                <m:t>Fatality Rate</m:t>
-              </m:r>
-            </m:e>
-            <m:sub>
-              <m:r>
-                <w:rPr>
-                  <w:rFonts w:ascii="Cambria Math" w:hAnsi="Cambria Math"/>
-                  <w:sz w:val="24"/>
-                  <w:szCs w:val="28"/>
-                </w:rPr>
-                <m:t>c</m:t>
-              </m:r>
-            </m:sub>
-          </m:sSub>
-          <m:r>
-            <w:rPr>
-              <w:rFonts w:ascii="Cambria Math" w:hAnsi="Cambria Math"/>
-              <w:sz w:val="24"/>
-              <w:szCs w:val="28"/>
-            </w:rPr>
-            <m:t>=</m:t>
-          </m:r>
-          <m:r>
-            <w:rPr>
-              <w:rFonts w:ascii="Cambria Math" w:hAnsi="Cambria Math"/>
-              <w:sz w:val="24"/>
-              <w:szCs w:val="28"/>
-            </w:rPr>
-            <m:t>+</m:t>
-          </m:r>
-          <m:sSub>
-            <m:sSubPr>
-              <m:ctrlPr>
-                <w:rPr>
-                  <w:rFonts w:ascii="Cambria Math" w:hAnsi="Cambria Math"/>
-                  <w:i/>
-                  <w:sz w:val="24"/>
-                  <w:szCs w:val="28"/>
-                </w:rPr>
-              </m:ctrlPr>
-            </m:sSubPr>
-            <m:e>
-              <m:r>
-                <w:rPr>
-                  <w:rFonts w:ascii="Cambria Math" w:hAnsi="Cambria Math"/>
-                  <w:sz w:val="24"/>
-                  <w:szCs w:val="28"/>
-                </w:rPr>
-                <m:t>β</m:t>
-              </m:r>
-            </m:e>
-            <m:sub>
-              <m:r>
-                <w:rPr>
-                  <w:rFonts w:ascii="Cambria Math" w:hAnsi="Cambria Math"/>
-                  <w:sz w:val="24"/>
-                  <w:szCs w:val="28"/>
-                </w:rPr>
-                <m:t>0</m:t>
-              </m:r>
-            </m:sub>
-          </m:sSub>
-          <m:r>
-            <w:rPr>
-              <w:rFonts w:ascii="Cambria Math" w:hAnsi="Cambria Math"/>
-              <w:sz w:val="24"/>
-              <w:szCs w:val="28"/>
-            </w:rPr>
-            <m:t>*baserate+</m:t>
-          </m:r>
-          <m:sSub>
-            <m:sSubPr>
-              <m:ctrlPr>
-                <w:rPr>
-                  <w:rFonts w:ascii="Cambria Math" w:hAnsi="Cambria Math"/>
-                  <w:i/>
-                  <w:sz w:val="24"/>
-                  <w:szCs w:val="28"/>
-                </w:rPr>
-              </m:ctrlPr>
-            </m:sSubPr>
-            <m:e>
-              <m:r>
-                <w:rPr>
-                  <w:rFonts w:ascii="Cambria Math" w:hAnsi="Cambria Math"/>
-                  <w:sz w:val="24"/>
-                  <w:szCs w:val="28"/>
-                </w:rPr>
-                <m:t>β</m:t>
-              </m:r>
-            </m:e>
-            <m:sub>
-              <m:r>
-                <w:rPr>
-                  <w:rFonts w:ascii="Cambria Math" w:hAnsi="Cambria Math"/>
-                  <w:sz w:val="24"/>
-                  <w:szCs w:val="28"/>
-                </w:rPr>
-                <m:t>1</m:t>
-              </m:r>
-            </m:sub>
-          </m:sSub>
-          <m:sSub>
-            <m:sSubPr>
-              <m:ctrlPr>
-                <w:rPr>
-                  <w:rFonts w:ascii="Cambria Math" w:hAnsi="Cambria Math"/>
-                  <w:i/>
-                  <w:sz w:val="24"/>
-                  <w:szCs w:val="28"/>
-                </w:rPr>
-              </m:ctrlPr>
-            </m:sSubPr>
-            <m:e>
-              <m:r>
-                <w:rPr>
-                  <w:rFonts w:ascii="Cambria Math" w:hAnsi="Cambria Math"/>
-                  <w:sz w:val="24"/>
-                  <w:szCs w:val="28"/>
-                </w:rPr>
-                <m:t>Positivity Rate</m:t>
-              </m:r>
-            </m:e>
-            <m:sub>
-              <m:r>
-                <w:rPr>
-                  <w:rFonts w:ascii="Cambria Math" w:hAnsi="Cambria Math"/>
-                  <w:sz w:val="24"/>
-                  <w:szCs w:val="28"/>
-                </w:rPr>
-                <m:t>c</m:t>
-              </m:r>
-            </m:sub>
-          </m:sSub>
-          <m:r>
-            <w:rPr>
-              <w:rFonts w:ascii="Cambria Math" w:hAnsi="Cambria Math"/>
-              <w:sz w:val="24"/>
-              <w:szCs w:val="28"/>
-            </w:rPr>
-            <m:t>+</m:t>
-          </m:r>
-          <m:sSub>
-            <m:sSubPr>
-              <m:ctrlPr>
-                <w:rPr>
-                  <w:rFonts w:ascii="Cambria Math" w:hAnsi="Cambria Math"/>
-                  <w:i/>
-                  <w:sz w:val="24"/>
-                  <w:szCs w:val="28"/>
-                </w:rPr>
-              </m:ctrlPr>
-            </m:sSubPr>
-            <m:e>
-              <m:r>
-                <w:rPr>
-                  <w:rFonts w:ascii="Cambria Math" w:hAnsi="Cambria Math"/>
-                  <w:sz w:val="24"/>
-                  <w:szCs w:val="28"/>
-                </w:rPr>
-                <m:t>ε</m:t>
-              </m:r>
-            </m:e>
-            <m:sub>
-              <m:r>
-                <w:rPr>
-                  <w:rFonts w:ascii="Cambria Math" w:hAnsi="Cambria Math"/>
-                  <w:sz w:val="24"/>
-                  <w:szCs w:val="28"/>
-                </w:rPr>
-                <m:t>c</m:t>
-              </m:r>
-            </m:sub>
-          </m:sSub>
-        </m:oMath>
-      </m:oMathPara>
-    </w:p>
-    <w:p>
-      <w:pPr>
-        <w:rPr>
-          <w:rFonts w:ascii="Century Schoolbook" w:hAnsi="Century Schoolbook"/>
-          <w:sz w:val="24"/>
-          <w:szCs w:val="28"/>
-        </w:rPr>
-      </w:pPr>
-    </w:p>
-    <w:p>
-      <w:pPr>
+        <w:t>To measure the distortion, we run a simple linear model as in:</w:t>
+      </w:r>
+    </w:p>
+    <w:p>
+      <w:pPr>
+        <w:rPr>
+          <w:rFonts w:ascii="Century Schoolbook" w:hAnsi="Century Schoolbook"/>
+          <w:sz w:val="24"/>
+          <w:szCs w:val="28"/>
+        </w:rPr>
+      </w:pPr>
+      <m:oMath>
+        <m:sSub>
+          <m:sSubPr>
+            <m:ctrlPr>
+              <w:rPr>
+                <w:rFonts w:ascii="Cambria Math" w:hAnsi="Cambria Math"/>
+                <w:i/>
+                <w:sz w:val="24"/>
+                <w:szCs w:val="28"/>
+              </w:rPr>
+            </m:ctrlPr>
+          </m:sSubPr>
+          <m:e>
+            <m:r>
+              <w:rPr>
+                <w:rFonts w:ascii="Cambria Math" w:hAnsi="Cambria Math"/>
+                <w:sz w:val="24"/>
+                <w:szCs w:val="28"/>
+              </w:rPr>
+              <m:t>Fatality Rate</m:t>
+            </m:r>
+          </m:e>
+          <m:sub>
+            <m:r>
+              <w:rPr>
+                <w:rFonts w:ascii="Cambria Math" w:hAnsi="Cambria Math"/>
+                <w:sz w:val="24"/>
+                <w:szCs w:val="28"/>
+              </w:rPr>
+              <m:t>c</m:t>
+            </m:r>
+          </m:sub>
+        </m:sSub>
+        <m:r>
+          <w:rPr>
+            <w:rFonts w:ascii="Cambria Math" w:hAnsi="Cambria Math"/>
+            <w:sz w:val="24"/>
+            <w:szCs w:val="28"/>
+          </w:rPr>
+          <m:t>=+</m:t>
+        </m:r>
+        <m:sSub>
+          <m:sSubPr>
+            <m:ctrlPr>
+              <w:rPr>
+                <w:rFonts w:ascii="Cambria Math" w:hAnsi="Cambria Math"/>
+                <w:i/>
+                <w:sz w:val="24"/>
+                <w:szCs w:val="28"/>
+              </w:rPr>
+            </m:ctrlPr>
+          </m:sSubPr>
+          <m:e>
+            <m:r>
+              <w:rPr>
+                <w:rFonts w:ascii="Cambria Math" w:hAnsi="Cambria Math"/>
+                <w:sz w:val="24"/>
+                <w:szCs w:val="28"/>
+              </w:rPr>
+              <m:t>β</m:t>
+            </m:r>
+          </m:e>
+          <m:sub>
+            <m:r>
+              <w:rPr>
+                <w:rFonts w:ascii="Cambria Math" w:hAnsi="Cambria Math"/>
+                <w:sz w:val="24"/>
+                <w:szCs w:val="28"/>
+              </w:rPr>
+              <m:t>0</m:t>
+            </m:r>
+          </m:sub>
+        </m:sSub>
+        <m:r>
+          <w:rPr>
+            <w:rFonts w:ascii="Cambria Math" w:hAnsi="Cambria Math"/>
+            <w:sz w:val="24"/>
+            <w:szCs w:val="28"/>
+          </w:rPr>
+          <m:t>*baserate+</m:t>
+        </m:r>
+        <m:sSub>
+          <m:sSubPr>
+            <m:ctrlPr>
+              <w:rPr>
+                <w:rFonts w:ascii="Cambria Math" w:hAnsi="Cambria Math"/>
+                <w:i/>
+                <w:sz w:val="24"/>
+                <w:szCs w:val="28"/>
+              </w:rPr>
+            </m:ctrlPr>
+          </m:sSubPr>
+          <m:e>
+            <m:r>
+              <w:rPr>
+                <w:rFonts w:ascii="Cambria Math" w:hAnsi="Cambria Math"/>
+                <w:sz w:val="24"/>
+                <w:szCs w:val="28"/>
+              </w:rPr>
+              <m:t>β</m:t>
+            </m:r>
+          </m:e>
+          <m:sub>
+            <m:r>
+              <w:rPr>
+                <w:rFonts w:ascii="Cambria Math" w:hAnsi="Cambria Math"/>
+                <w:sz w:val="24"/>
+                <w:szCs w:val="28"/>
+              </w:rPr>
+              <m:t>1</m:t>
+            </m:r>
+          </m:sub>
+        </m:sSub>
+        <m:sSub>
+          <m:sSubPr>
+            <m:ctrlPr>
+              <w:rPr>
+                <w:rFonts w:ascii="Cambria Math" w:hAnsi="Cambria Math"/>
+                <w:i/>
+                <w:sz w:val="24"/>
+                <w:szCs w:val="28"/>
+              </w:rPr>
+            </m:ctrlPr>
+          </m:sSubPr>
+          <m:e>
+            <m:r>
+              <w:rPr>
+                <w:rFonts w:ascii="Cambria Math" w:hAnsi="Cambria Math"/>
+                <w:sz w:val="24"/>
+                <w:szCs w:val="28"/>
+              </w:rPr>
+              <m:t>Positivity Rate</m:t>
+            </m:r>
+          </m:e>
+          <m:sub>
+            <m:r>
+              <w:rPr>
+                <w:rFonts w:ascii="Cambria Math" w:hAnsi="Cambria Math"/>
+                <w:sz w:val="24"/>
+                <w:szCs w:val="28"/>
+              </w:rPr>
+              <m:t>c</m:t>
+            </m:r>
+          </m:sub>
+        </m:sSub>
+        <m:r>
+          <w:rPr>
+            <w:rFonts w:ascii="Cambria Math" w:hAnsi="Cambria Math"/>
+            <w:sz w:val="24"/>
+            <w:szCs w:val="28"/>
+          </w:rPr>
+          <m:t>+</m:t>
+        </m:r>
+        <m:sSub>
+          <m:sSubPr>
+            <m:ctrlPr>
+              <w:rPr>
+                <w:rFonts w:ascii="Cambria Math" w:hAnsi="Cambria Math"/>
+                <w:i/>
+                <w:sz w:val="24"/>
+                <w:szCs w:val="28"/>
+              </w:rPr>
+            </m:ctrlPr>
+          </m:sSubPr>
+          <m:e>
+            <m:r>
+              <w:rPr>
+                <w:rFonts w:ascii="Cambria Math" w:hAnsi="Cambria Math"/>
+                <w:sz w:val="24"/>
+                <w:szCs w:val="28"/>
+              </w:rPr>
+              <m:t>ε</m:t>
+            </m:r>
+          </m:e>
+          <m:sub>
+            <m:r>
+              <w:rPr>
+                <w:rFonts w:ascii="Cambria Math" w:hAnsi="Cambria Math"/>
+                <w:sz w:val="24"/>
+                <w:szCs w:val="28"/>
+              </w:rPr>
+              <m:t>c</m:t>
+            </m:r>
+          </m:sub>
+        </m:sSub>
+      </m:oMath>
+      <w:r>
+        <w:rPr>
+          <w:rFonts w:ascii="Century Schoolbook" w:hAnsi="Century Schoolbook"/>
+          <w:sz w:val="24"/>
+          <w:szCs w:val="28"/>
+        </w:rPr>
+        <w:t>,</w:t>
+      </w:r>
+    </w:p>
+    <w:p>
+      <w:pPr>
+        <w:rPr>
+          <w:rFonts w:ascii="Century Schoolbook" w:hAnsi="Century Schoolbook"/>
+          <w:sz w:val="24"/>
+          <w:szCs w:val="28"/>
+        </w:rPr>
+      </w:pPr>
+    </w:p>
+    <w:p>
+      <w:pPr>
+        <w:ind w:firstLine="0"/>
         <w:rPr>
           <w:rFonts w:ascii="Century Schoolbook" w:hAnsi="Century Schoolbook"/>
           <w:sz w:val="24"/>
@@ -1339,7 +1783,15 @@
           <w:szCs w:val="28"/>
         </w:rPr>
         <w:lastRenderedPageBreak/>
-        <w:t xml:space="preserve">Where the </w:t>
+        <w:t>w</w:t>
+      </w:r>
+      <w:r>
+        <w:rPr>
+          <w:rFonts w:ascii="Century Schoolbook" w:hAnsi="Century Schoolbook"/>
+          <w:sz w:val="24"/>
+          <w:szCs w:val="28"/>
+        </w:rPr>
+        <w:t xml:space="preserve">here the </w:t>
       </w:r>
       <w:r>
         <w:rPr>
@@ -1479,7 +1931,23 @@
           <w:sz w:val="24"/>
           <w:szCs w:val="28"/>
         </w:rPr>
-        <w:t xml:space="preserve"> will be given by the sum of the estimated intercept (</w:t>
+        <w:t xml:space="preserve"> </w:t>
+      </w:r>
+      <w:r>
+        <w:rPr>
+          <w:rFonts w:ascii="Century Schoolbook" w:hAnsi="Century Schoolbook"/>
+          <w:sz w:val="24"/>
+          <w:szCs w:val="28"/>
+        </w:rPr>
+        <w:t xml:space="preserve">then </w:t>
+      </w:r>
+      <w:r>
+        <w:rPr>
+          <w:rFonts w:ascii="Century Schoolbook" w:hAnsi="Century Schoolbook"/>
+          <w:sz w:val="24"/>
+          <w:szCs w:val="28"/>
+        </w:rPr>
+        <w:t>will be given by the sum of the estimated intercept (</w:t>
       </w:r>
       <m:oMath>
         <m:sSub>
@@ -1608,6 +2076,7 @@
       <w:r>
         <w:rPr>
           <w:noProof/>
+          <w:lang w:eastAsia="en-US"/>
         </w:rPr>
         <w:drawing>
           <wp:anchor distT="0" distB="0" distL="114300" distR="114300" simplePos="0" relativeHeight="251665408" behindDoc="0" locked="0" layoutInCell="1" allowOverlap="1" wp14:anchorId="1008FDBC" wp14:editId="3D8B2A06">
@@ -1678,6 +2147,7 @@
           <w:noProof/>
           <w:sz w:val="24"/>
           <w:szCs w:val="28"/>
+          <w:lang w:eastAsia="en-US"/>
         </w:rPr>
         <mc:AlternateContent>
           <mc:Choice Requires="wpg">
@@ -1937,7 +2407,31 @@
           <w:sz w:val="24"/>
           <w:szCs w:val="28"/>
         </w:rPr>
-        <w:t xml:space="preserve">Our results report an estimate of the “baseline” fatality rate of 1.27 per cent, that is very close to the estimated fatality rate </w:t>
+        <w:t xml:space="preserve">Our results report an estimate of the “baseline” fatality rate of 1.27 per cent, </w:t>
+      </w:r>
+      <w:r>
+        <w:rPr>
+          <w:rFonts w:ascii="Century Schoolbook" w:hAnsi="Century Schoolbook"/>
+          <w:sz w:val="24"/>
+          <w:szCs w:val="28"/>
+        </w:rPr>
+        <w:t>which</w:t>
+      </w:r>
+      <w:r>
+        <w:rPr>
+          <w:rFonts w:ascii="Century Schoolbook" w:hAnsi="Century Schoolbook"/>
+          <w:sz w:val="24"/>
+          <w:szCs w:val="28"/>
+        </w:rPr>
+        <w:t xml:space="preserve"> </w:t>
+      </w:r>
+      <w:r>
+        <w:rPr>
+          <w:rFonts w:ascii="Century Schoolbook" w:hAnsi="Century Schoolbook"/>
+          <w:sz w:val="24"/>
+          <w:szCs w:val="28"/>
+        </w:rPr>
+        <w:t xml:space="preserve">is very close to the estimated fatality rate </w:t>
       </w:r>
       <w:r>
         <w:rPr>
@@ -1965,6 +2459,7 @@
           <w:id w:val="1414051215"/>
           <w:citation/>
         </w:sdtPr>
+        <w:sdtEndPr/>
         <w:sdtContent>
           <w:r>
             <w:rPr>
@@ -2023,7 +2518,23 @@
           <w:sz w:val="24"/>
           <w:szCs w:val="28"/>
         </w:rPr>
-        <w:t xml:space="preserve"> Almost half of the variation (r-squared= 0.44) in the reported fatality is captured by our proxy. </w:t>
+        <w:t xml:space="preserve"> Almost half of the variation (</w:t>
+      </w:r>
+      <w:r>
+        <w:rPr>
+          <w:rFonts w:ascii="Century Schoolbook" w:hAnsi="Century Schoolbook"/>
+          <w:sz w:val="24"/>
+          <w:szCs w:val="28"/>
+        </w:rPr>
+        <w:t>R</w:t>
+      </w:r>
+      <w:r>
+        <w:rPr>
+          <w:rFonts w:ascii="Century Schoolbook" w:hAnsi="Century Schoolbook"/>
+          <w:sz w:val="24"/>
+          <w:szCs w:val="28"/>
+        </w:rPr>
+        <w:t xml:space="preserve">-squared= 0.44) in the reported fatality is captured by our proxy. </w:t>
       </w:r>
       <w:r>
         <w:rPr>
@@ -2045,6 +2556,7 @@
       <w:r>
         <w:rPr>
           <w:noProof/>
+          <w:lang w:eastAsia="en-US"/>
         </w:rPr>
         <mc:AlternateContent>
           <mc:Choice Requires="wps">
@@ -2225,6 +2737,7 @@
           <w:noProof/>
           <w:sz w:val="24"/>
           <w:szCs w:val="28"/>
+          <w:lang w:eastAsia="en-US"/>
         </w:rPr>
         <mc:AlternateContent>
           <mc:Choice Requires="wps">
@@ -2409,7 +2922,7 @@
           <w:sz w:val="24"/>
           <w:szCs w:val="28"/>
         </w:rPr>
-        <w:t xml:space="preserve">that this distortion can explain at least the 44 per cent of the variation. The procedure used here, can be useful for researchers using epidemic data on COVID-19 to capture part of </w:t>
+        <w:t xml:space="preserve">that this distortion can explain at least 44 per cent of the variation. The procedure used here can be useful for researchers using epidemic data on COVID-19 to capture part of </w:t>
       </w:r>
       <w:r>
         <w:rPr>
@@ -2433,25 +2946,73 @@
           <w:sz w:val="24"/>
           <w:szCs w:val="28"/>
         </w:rPr>
-        <w:t xml:space="preserve">If on one side we </w:t>
-      </w:r>
-      <w:proofErr w:type="gramStart"/>
-      <w:r>
-        <w:rPr>
-          <w:rFonts w:ascii="Century Schoolbook" w:hAnsi="Century Schoolbook"/>
-          <w:sz w:val="24"/>
-          <w:szCs w:val="28"/>
-        </w:rPr>
-        <w:t>warns</w:t>
-      </w:r>
-      <w:proofErr w:type="gramEnd"/>
-      <w:r>
-        <w:rPr>
-          <w:rFonts w:ascii="Century Schoolbook" w:hAnsi="Century Schoolbook"/>
-          <w:sz w:val="24"/>
-          <w:szCs w:val="28"/>
-        </w:rPr>
-        <w:t xml:space="preserve"> researchers should be extremely careful when </w:t>
+        <w:t xml:space="preserve">If on </w:t>
+      </w:r>
+      <w:r>
+        <w:rPr>
+          <w:rFonts w:ascii="Century Schoolbook" w:hAnsi="Century Schoolbook"/>
+          <w:sz w:val="24"/>
+          <w:szCs w:val="28"/>
+        </w:rPr>
+        <w:t xml:space="preserve">the </w:t>
+      </w:r>
+      <w:r>
+        <w:rPr>
+          <w:rFonts w:ascii="Century Schoolbook" w:hAnsi="Century Schoolbook"/>
+          <w:sz w:val="24"/>
+          <w:szCs w:val="28"/>
+        </w:rPr>
+        <w:t xml:space="preserve">one side </w:t>
+      </w:r>
+      <w:proofErr w:type="spellStart"/>
+      <w:r>
+        <w:rPr>
+          <w:rFonts w:ascii="Century Schoolbook" w:hAnsi="Century Schoolbook"/>
+          <w:sz w:val="24"/>
+          <w:szCs w:val="28"/>
+        </w:rPr>
+        <w:t xml:space="preserve">we </w:t>
+      </w:r>
+      <w:r>
+        <w:rPr>
+          <w:rFonts w:ascii="Century Schoolbook" w:hAnsi="Century Schoolbook"/>
+          <w:sz w:val="24"/>
+          <w:szCs w:val="28"/>
+        </w:rPr>
+        <w:t>advice</w:t>
+      </w:r>
+      <w:proofErr w:type="spellEnd"/>
+      <w:r>
+        <w:rPr>
+          <w:rFonts w:ascii="Century Schoolbook" w:hAnsi="Century Schoolbook"/>
+          <w:sz w:val="24"/>
+          <w:szCs w:val="28"/>
+        </w:rPr>
+        <w:t xml:space="preserve"> </w:t>
+      </w:r>
+      <w:r>
+        <w:rPr>
+          <w:rFonts w:ascii="Century Schoolbook" w:hAnsi="Century Schoolbook"/>
+          <w:sz w:val="24"/>
+          <w:szCs w:val="28"/>
+        </w:rPr>
+        <w:t xml:space="preserve">researchers </w:t>
+      </w:r>
+      <w:r>
+        <w:rPr>
+          <w:rFonts w:ascii="Century Schoolbook" w:hAnsi="Century Schoolbook"/>
+          <w:sz w:val="24"/>
+          <w:szCs w:val="28"/>
+        </w:rPr>
+        <w:t xml:space="preserve">to </w:t>
+      </w:r>
+      <w:r>
+        <w:rPr>
+          <w:rFonts w:ascii="Century Schoolbook" w:hAnsi="Century Schoolbook"/>
+          <w:sz w:val="24"/>
+          <w:szCs w:val="28"/>
+        </w:rPr>
+        <w:t xml:space="preserve">be extremely careful when </w:t>
       </w:r>
       <w:r>
         <w:rPr>
@@ -2538,7 +3099,10 @@
     <w:sdt>
       <w:sdtPr>
         <w:rPr>
-          <w:rFonts w:ascii="Century Schoolbook" w:hAnsi="Century Schoolbook"/>
+          <w:rFonts w:ascii="Century Schoolbook" w:eastAsiaTheme="minorEastAsia" w:hAnsi="Century Schoolbook" w:cstheme="minorBidi"/>
+          <w:bCs w:val="0"/>
+          <w:sz w:val="21"/>
+          <w:szCs w:val="22"/>
         </w:rPr>
         <w:id w:val="-1282027919"/>
         <w:docPartObj>
@@ -2546,14 +3110,7 @@
           <w:docPartUnique/>
         </w:docPartObj>
       </w:sdtPr>
-      <w:sdtEndPr>
-        <w:rPr>
-          <w:rFonts w:eastAsiaTheme="minorEastAsia" w:cstheme="minorBidi"/>
-          <w:bCs w:val="0"/>
-          <w:sz w:val="21"/>
-          <w:szCs w:val="22"/>
-        </w:rPr>
-      </w:sdtEndPr>
+      <w:sdtEndPr/>
       <w:sdtContent>
         <w:p>
           <w:pPr>
@@ -2577,6 +3134,7 @@
             <w:id w:val="111145805"/>
             <w:bibliography/>
           </w:sdtPr>
+          <w:sdtEndPr/>
           <w:sdtContent>
             <w:p>
               <w:pPr>
@@ -2783,150 +3341,6 @@
     </w:p>
     <w:p>
       <w:pPr>
-        <w:rPr>
-          <w:rFonts w:ascii="Century Schoolbook" w:hAnsi="Century Schoolbook"/>
-          <w:sz w:val="24"/>
-          <w:szCs w:val="28"/>
-        </w:rPr>
-      </w:pPr>
-    </w:p>
-    <w:p>
-      <w:pPr>
-        <w:rPr>
-          <w:rFonts w:ascii="Century Schoolbook" w:hAnsi="Century Schoolbook"/>
-          <w:sz w:val="24"/>
-          <w:szCs w:val="28"/>
-        </w:rPr>
-      </w:pPr>
-    </w:p>
-    <w:p>
-      <w:pPr>
-        <w:rPr>
-          <w:rFonts w:ascii="Century Schoolbook" w:hAnsi="Century Schoolbook"/>
-          <w:sz w:val="24"/>
-          <w:szCs w:val="28"/>
-        </w:rPr>
-      </w:pPr>
-    </w:p>
-    <w:p>
-      <w:pPr>
-        <w:rPr>
-          <w:rFonts w:ascii="Century Schoolbook" w:hAnsi="Century Schoolbook"/>
-          <w:sz w:val="24"/>
-          <w:szCs w:val="28"/>
-        </w:rPr>
-      </w:pPr>
-    </w:p>
-    <w:p>
-      <w:pPr>
-        <w:rPr>
-          <w:rFonts w:ascii="Century Schoolbook" w:hAnsi="Century Schoolbook"/>
-          <w:sz w:val="24"/>
-          <w:szCs w:val="28"/>
-        </w:rPr>
-      </w:pPr>
-    </w:p>
-    <w:p>
-      <w:pPr>
-        <w:rPr>
-          <w:rFonts w:ascii="Century Schoolbook" w:hAnsi="Century Schoolbook"/>
-          <w:sz w:val="24"/>
-          <w:szCs w:val="28"/>
-        </w:rPr>
-      </w:pPr>
-    </w:p>
-    <w:p>
-      <w:pPr>
-        <w:rPr>
-          <w:rFonts w:ascii="Century Schoolbook" w:hAnsi="Century Schoolbook"/>
-          <w:sz w:val="24"/>
-          <w:szCs w:val="28"/>
-        </w:rPr>
-      </w:pPr>
-    </w:p>
-    <w:p>
-      <w:pPr>
-        <w:rPr>
-          <w:rFonts w:ascii="Century Schoolbook" w:hAnsi="Century Schoolbook"/>
-          <w:sz w:val="24"/>
-          <w:szCs w:val="28"/>
-        </w:rPr>
-      </w:pPr>
-    </w:p>
-    <w:p>
-      <w:pPr>
-        <w:rPr>
-          <w:rFonts w:ascii="Century Schoolbook" w:hAnsi="Century Schoolbook"/>
-          <w:sz w:val="24"/>
-          <w:szCs w:val="28"/>
-        </w:rPr>
-      </w:pPr>
-    </w:p>
-    <w:p>
-      <w:pPr>
-        <w:rPr>
-          <w:rFonts w:ascii="Century Schoolbook" w:hAnsi="Century Schoolbook"/>
-          <w:sz w:val="24"/>
-          <w:szCs w:val="28"/>
-        </w:rPr>
-      </w:pPr>
-    </w:p>
-    <w:p>
-      <w:pPr>
-        <w:rPr>
-          <w:rFonts w:ascii="Century Schoolbook" w:hAnsi="Century Schoolbook"/>
-          <w:sz w:val="24"/>
-          <w:szCs w:val="28"/>
-        </w:rPr>
-      </w:pPr>
-    </w:p>
-    <w:p>
-      <w:pPr>
-        <w:rPr>
-          <w:rFonts w:ascii="Century Schoolbook" w:hAnsi="Century Schoolbook"/>
-          <w:sz w:val="24"/>
-          <w:szCs w:val="28"/>
-        </w:rPr>
-      </w:pPr>
-    </w:p>
-    <w:p>
-      <w:pPr>
-        <w:rPr>
-          <w:rFonts w:ascii="Century Schoolbook" w:hAnsi="Century Schoolbook"/>
-          <w:sz w:val="24"/>
-          <w:szCs w:val="28"/>
-        </w:rPr>
-      </w:pPr>
-    </w:p>
-    <w:p>
-      <w:pPr>
-        <w:rPr>
-          <w:rFonts w:ascii="Century Schoolbook" w:hAnsi="Century Schoolbook"/>
-          <w:sz w:val="24"/>
-          <w:szCs w:val="28"/>
-        </w:rPr>
-      </w:pPr>
-    </w:p>
-    <w:p>
-      <w:pPr>
-        <w:rPr>
-          <w:rFonts w:ascii="Century Schoolbook" w:hAnsi="Century Schoolbook"/>
-          <w:sz w:val="24"/>
-          <w:szCs w:val="28"/>
-        </w:rPr>
-      </w:pPr>
-    </w:p>
-    <w:p>
-      <w:pPr>
-        <w:rPr>
-          <w:rFonts w:ascii="Century Schoolbook" w:hAnsi="Century Schoolbook"/>
-          <w:sz w:val="24"/>
-          <w:szCs w:val="28"/>
-        </w:rPr>
-      </w:pPr>
-    </w:p>
-    <w:p>
-      <w:pPr>
         <w:ind w:firstLine="0"/>
         <w:rPr>
           <w:rFonts w:ascii="Century Schoolbook" w:hAnsi="Century Schoolbook"/>
@@ -3079,7 +3493,6 @@
         <w:pStyle w:val="FootnoteText"/>
         <w:rPr>
           <w:rFonts w:ascii="Century Schoolbook" w:hAnsi="Century Schoolbook"/>
-          <w:lang w:val="it-IT"/>
         </w:rPr>
       </w:pPr>
       <w:r>
@@ -3687,15 +4100,11 @@
     <w:lsdException w:name="Book Title" w:uiPriority="33" w:qFormat="1"/>
     <w:lsdException w:name="Bibliography" w:semiHidden="1" w:uiPriority="37" w:unhideWhenUsed="1"/>
     <w:lsdException w:name="TOC Heading" w:semiHidden="1" w:uiPriority="39" w:unhideWhenUsed="1" w:qFormat="1"/>
-    <w:lsdException w:name="Plain Table 1" w:uiPriority="41"/>
-    <w:lsdException w:name="Plain Table 2" w:uiPriority="42"/>
-    <w:lsdException w:name="Plain Table 3" w:uiPriority="43"/>
-    <w:lsdException w:name="Plain Table 4" w:uiPriority="44"/>
-    <w:lsdException w:name="Plain Table 5" w:uiPriority="45"/>
-    <w:lsdException w:name="Grid Table Light" w:uiPriority="40"/>
-    <w:lsdException w:name="Grid Table 1 Light" w:uiPriority="46"/>
-    <w:lsdException w:name="Grid Table 2" w:uiPriority="47"/>
-    <w:lsdException w:name="Grid Table 3" w:uiPriority="48"/>
+    <w:lsdException w:name="Plain Table 5" w:semiHidden="1" w:unhideWhenUsed="1"/>
+    <w:lsdException w:name="Grid Table Light" w:semiHidden="1" w:unhideWhenUsed="1"/>
+    <w:lsdException w:name="Grid Table 1 Light" w:semiHidden="1" w:unhideWhenUsed="1"/>
+    <w:lsdException w:name="Grid Table 2" w:semiHidden="1" w:unhideWhenUsed="1"/>
+    <w:lsdException w:name="Grid Table 3" w:semiHidden="1" w:unhideWhenUsed="1"/>
     <w:lsdException w:name="Grid Table 4" w:uiPriority="49"/>
     <w:lsdException w:name="Grid Table 5 Dark" w:uiPriority="50"/>
     <w:lsdException w:name="Grid Table 6 Colorful" w:uiPriority="51"/>
@@ -4206,7 +4615,7 @@
     </a:clrScheme>
     <a:fontScheme name="Office">
       <a:majorFont>
-        <a:latin typeface="Calibri Light" panose="020F0302020204030204"/>
+        <a:latin typeface="Calibri Light"/>
         <a:ea typeface=""/>
         <a:cs typeface=""/>
         <a:font script="Jpan" typeface="Yu Gothic Light"/>
@@ -4241,7 +4650,7 @@
         <a:font script="Geor" typeface="Sylfaen"/>
       </a:majorFont>
       <a:minorFont>
-        <a:latin typeface="Calibri" panose="020F0502020204030204"/>
+        <a:latin typeface="Calibri"/>
         <a:ea typeface=""/>
         <a:cs typeface=""/>
         <a:font script="Jpan" typeface="Yu Mincho"/>
@@ -4499,7 +4908,7 @@
 </file>
 
 <file path=customXml/itemProps1.xml><?xml version="1.0" encoding="utf-8"?>
-<ds:datastoreItem xmlns:ds="http://schemas.openxmlformats.org/officeDocument/2006/customXml" ds:itemID="{8C404588-7E23-4C59-A111-6054914A58D4}">
+<ds:datastoreItem xmlns:ds="http://schemas.openxmlformats.org/officeDocument/2006/customXml" ds:itemID="{2602A770-2BD4-4AE6-929F-70FBCF5E54CC}">
   <ds:schemaRefs>
     <ds:schemaRef ds:uri="http://schemas.openxmlformats.org/officeDocument/2006/bibliography"/>
   </ds:schemaRefs>
